--- a/fonctionnalités evalue.docx
+++ b/fonctionnalités evalue.docx
@@ -9,28 +9,26 @@
           <w:color w:val="000000" w:themeColor="text1"/>
         </w:rPr>
       </w:pPr>
-      <w:proofErr w:type="gramStart"/>
-      <w:r>
-        <w:rPr>
-          <w:rFonts w:ascii="Helvetica" w:hAnsi="Helvetica" w:cs="Helvetica"/>
-          <w:color w:val="000000" w:themeColor="text1"/>
-        </w:rPr>
-        <w:t>on</w:t>
-      </w:r>
-      <w:proofErr w:type="gramEnd"/>
-      <w:r>
-        <w:rPr>
-          <w:rFonts w:ascii="Helvetica" w:hAnsi="Helvetica" w:cs="Helvetica"/>
-          <w:color w:val="000000" w:themeColor="text1"/>
-        </w:rPr>
-        <w:t xml:space="preserve"> peut créer un tournoi (1 point)</w:t>
-      </w:r>
-      <w:r>
-        <w:rPr>
-          <w:rFonts w:ascii="Helvetica" w:hAnsi="Helvetica" w:cs="Helvetica"/>
-          <w:color w:val="000000" w:themeColor="text1"/>
-        </w:rPr>
-        <w:t> : crée mais pas teste</w:t>
+      <w:r>
+        <w:rPr>
+          <w:rFonts w:ascii="Helvetica" w:hAnsi="Helvetica" w:cs="Helvetica"/>
+          <w:color w:val="000000" w:themeColor="text1"/>
+        </w:rPr>
+        <w:t>on peut créer un tournoi (1 point)</w:t>
+      </w:r>
+      <w:r>
+        <w:rPr>
+          <w:rFonts w:ascii="Helvetica" w:hAnsi="Helvetica" w:cs="Helvetica"/>
+          <w:color w:val="000000" w:themeColor="text1"/>
+        </w:rPr>
+        <w:t xml:space="preserve"> : crée </w:t>
+      </w:r>
+      <w:r>
+        <w:rPr>
+          <w:rFonts w:ascii="Helvetica" w:hAnsi="Helvetica" w:cs="Helvetica"/>
+          <w:color w:val="000000" w:themeColor="text1"/>
+        </w:rPr>
+        <w:t>et fonctionnelle</w:t>
       </w:r>
     </w:p>
     <w:p>
@@ -45,30 +43,21 @@
           <w:rFonts w:ascii="Helvetica" w:hAnsi="Helvetica" w:cs="Helvetica"/>
           <w:color w:val="000000" w:themeColor="text1"/>
         </w:rPr>
-        <w:t xml:space="preserve"> </w:t>
-      </w:r>
-      <w:proofErr w:type="gramStart"/>
-      <w:r>
-        <w:rPr>
-          <w:rFonts w:ascii="Helvetica" w:hAnsi="Helvetica" w:cs="Helvetica"/>
-          <w:color w:val="000000" w:themeColor="text1"/>
-        </w:rPr>
-        <w:t>on</w:t>
-      </w:r>
-      <w:proofErr w:type="gramEnd"/>
-      <w:r>
-        <w:rPr>
-          <w:rFonts w:ascii="Helvetica" w:hAnsi="Helvetica" w:cs="Helvetica"/>
-          <w:color w:val="000000" w:themeColor="text1"/>
-        </w:rPr>
-        <w:t xml:space="preserve"> peut s'inscrire à un tournoi (1 point)</w:t>
-      </w:r>
-      <w:r>
-        <w:rPr>
-          <w:rFonts w:ascii="Helvetica" w:hAnsi="Helvetica" w:cs="Helvetica"/>
-          <w:color w:val="000000" w:themeColor="text1"/>
-        </w:rPr>
-        <w:t> : crée mais pas teste</w:t>
+        <w:t xml:space="preserve"> on peut s'inscrire à un tournoi (1 point)</w:t>
+      </w:r>
+      <w:r>
+        <w:rPr>
+          <w:rFonts w:ascii="Helvetica" w:hAnsi="Helvetica" w:cs="Helvetica"/>
+          <w:color w:val="000000" w:themeColor="text1"/>
+        </w:rPr>
+        <w:t xml:space="preserve"> : crée </w:t>
+      </w:r>
+      <w:r>
+        <w:rPr>
+          <w:rFonts w:ascii="Helvetica" w:hAnsi="Helvetica" w:cs="Helvetica"/>
+          <w:color w:val="000000" w:themeColor="text1"/>
+        </w:rPr>
+        <w:t>et fonctionnelle</w:t>
       </w:r>
     </w:p>
     <w:p>
@@ -83,30 +72,21 @@
           <w:rFonts w:ascii="Helvetica" w:hAnsi="Helvetica" w:cs="Helvetica"/>
           <w:color w:val="000000" w:themeColor="text1"/>
         </w:rPr>
-        <w:t xml:space="preserve"> </w:t>
-      </w:r>
-      <w:proofErr w:type="gramStart"/>
-      <w:r>
-        <w:rPr>
-          <w:rFonts w:ascii="Helvetica" w:hAnsi="Helvetica" w:cs="Helvetica"/>
-          <w:color w:val="000000" w:themeColor="text1"/>
-        </w:rPr>
-        <w:t>on</w:t>
-      </w:r>
-      <w:proofErr w:type="gramEnd"/>
-      <w:r>
-        <w:rPr>
-          <w:rFonts w:ascii="Helvetica" w:hAnsi="Helvetica" w:cs="Helvetica"/>
-          <w:color w:val="000000" w:themeColor="text1"/>
-        </w:rPr>
-        <w:t xml:space="preserve"> peut démarrer un tournoi (créer les poules) (3 points)</w:t>
-      </w:r>
-      <w:r>
-        <w:rPr>
-          <w:rFonts w:ascii="Helvetica" w:hAnsi="Helvetica" w:cs="Helvetica"/>
-          <w:color w:val="000000" w:themeColor="text1"/>
-        </w:rPr>
-        <w:t> : crée mais pas teste sauf pour la création des pool</w:t>
+        <w:t xml:space="preserve"> on peut démarrer un tournoi (créer les poules) (3 points)</w:t>
+      </w:r>
+      <w:r>
+        <w:rPr>
+          <w:rFonts w:ascii="Helvetica" w:hAnsi="Helvetica" w:cs="Helvetica"/>
+          <w:color w:val="000000" w:themeColor="text1"/>
+        </w:rPr>
+        <w:t xml:space="preserve"> : </w:t>
+      </w:r>
+      <w:r>
+        <w:rPr>
+          <w:rFonts w:ascii="Helvetica" w:hAnsi="Helvetica" w:cs="Helvetica"/>
+          <w:color w:val="000000" w:themeColor="text1"/>
+        </w:rPr>
+        <w:t>démarrage du tournois avec création des pool</w:t>
       </w:r>
     </w:p>
     <w:p>
@@ -121,58 +101,21 @@
           <w:rFonts w:ascii="Helvetica" w:hAnsi="Helvetica" w:cs="Helvetica"/>
           <w:color w:val="000000" w:themeColor="text1"/>
         </w:rPr>
-        <w:t xml:space="preserve"> </w:t>
-      </w:r>
-      <w:proofErr w:type="gramStart"/>
-      <w:r>
-        <w:rPr>
-          <w:rFonts w:ascii="Helvetica" w:hAnsi="Helvetica" w:cs="Helvetica"/>
-          <w:color w:val="000000" w:themeColor="text1"/>
-        </w:rPr>
-        <w:t>on</w:t>
-      </w:r>
-      <w:proofErr w:type="gramEnd"/>
-      <w:r>
-        <w:rPr>
-          <w:rFonts w:ascii="Helvetica" w:hAnsi="Helvetica" w:cs="Helvetica"/>
-          <w:color w:val="000000" w:themeColor="text1"/>
-        </w:rPr>
-        <w:t xml:space="preserve"> peut voir les disponibilités communes pour un match (3 points)</w:t>
-      </w:r>
-      <w:r>
-        <w:rPr>
-          <w:rFonts w:ascii="Helvetica" w:hAnsi="Helvetica" w:cs="Helvetica"/>
-          <w:color w:val="000000" w:themeColor="text1"/>
-        </w:rPr>
-        <w:t xml:space="preserve"> : juste </w:t>
-      </w:r>
-      <w:r>
-        <w:rPr>
-          <w:rFonts w:ascii="Helvetica" w:hAnsi="Helvetica" w:cs="Helvetica"/>
-          <w:color w:val="000000" w:themeColor="text1"/>
-        </w:rPr>
-        <w:t>crée</w:t>
-      </w:r>
-      <w:r>
-        <w:rPr>
-          <w:rFonts w:ascii="Helvetica" w:hAnsi="Helvetica" w:cs="Helvetica"/>
-          <w:color w:val="000000" w:themeColor="text1"/>
-        </w:rPr>
-        <w:t xml:space="preserve"> une page pour voir un </w:t>
-      </w:r>
-      <w:r>
-        <w:rPr>
-          <w:rFonts w:ascii="Helvetica" w:hAnsi="Helvetica" w:cs="Helvetica"/>
-          <w:color w:val="000000" w:themeColor="text1"/>
-        </w:rPr>
-        <w:t>joueur</w:t>
-      </w:r>
-      <w:r>
-        <w:rPr>
-          <w:rFonts w:ascii="Helvetica" w:hAnsi="Helvetica" w:cs="Helvetica"/>
-          <w:color w:val="000000" w:themeColor="text1"/>
-        </w:rPr>
-        <w:t xml:space="preserve"> et elle est non teste</w:t>
+        <w:t xml:space="preserve"> on peut voir les disponibilités communes pour un match (3 points)</w:t>
+      </w:r>
+      <w:r>
+        <w:rPr>
+          <w:rFonts w:ascii="Helvetica" w:hAnsi="Helvetica" w:cs="Helvetica"/>
+          <w:color w:val="000000" w:themeColor="text1"/>
+        </w:rPr>
+        <w:t xml:space="preserve"> : </w:t>
+      </w:r>
+      <w:r>
+        <w:rPr>
+          <w:rFonts w:ascii="Helvetica" w:hAnsi="Helvetica" w:cs="Helvetica"/>
+          <w:color w:val="000000" w:themeColor="text1"/>
+        </w:rPr>
+        <w:t>création d’une page ou l’on peut voir les jour dispo d’un joueurs</w:t>
       </w:r>
     </w:p>
     <w:p>
@@ -187,23 +130,7 @@
           <w:rFonts w:ascii="Helvetica" w:hAnsi="Helvetica" w:cs="Helvetica"/>
           <w:color w:val="000000" w:themeColor="text1"/>
         </w:rPr>
-        <w:t xml:space="preserve"> </w:t>
-      </w:r>
-      <w:proofErr w:type="gramStart"/>
-      <w:r>
-        <w:rPr>
-          <w:rFonts w:ascii="Helvetica" w:hAnsi="Helvetica" w:cs="Helvetica"/>
-          <w:color w:val="000000" w:themeColor="text1"/>
-        </w:rPr>
-        <w:t>on</w:t>
-      </w:r>
-      <w:proofErr w:type="gramEnd"/>
-      <w:r>
-        <w:rPr>
-          <w:rFonts w:ascii="Helvetica" w:hAnsi="Helvetica" w:cs="Helvetica"/>
-          <w:color w:val="000000" w:themeColor="text1"/>
-        </w:rPr>
-        <w:t xml:space="preserve"> peut saisir le résultat d'un match (1 points)</w:t>
+        <w:t xml:space="preserve"> on peut saisir le résultat d'un match (1 points)</w:t>
       </w:r>
       <w:r>
         <w:rPr>
@@ -225,23 +152,7 @@
           <w:rFonts w:ascii="Helvetica" w:hAnsi="Helvetica" w:cs="Helvetica"/>
           <w:color w:val="000000" w:themeColor="text1"/>
         </w:rPr>
-        <w:t xml:space="preserve"> </w:t>
-      </w:r>
-      <w:proofErr w:type="gramStart"/>
-      <w:r>
-        <w:rPr>
-          <w:rFonts w:ascii="Helvetica" w:hAnsi="Helvetica" w:cs="Helvetica"/>
-          <w:color w:val="000000" w:themeColor="text1"/>
-        </w:rPr>
-        <w:t>on</w:t>
-      </w:r>
-      <w:proofErr w:type="gramEnd"/>
-      <w:r>
-        <w:rPr>
-          <w:rFonts w:ascii="Helvetica" w:hAnsi="Helvetica" w:cs="Helvetica"/>
-          <w:color w:val="000000" w:themeColor="text1"/>
-        </w:rPr>
-        <w:t xml:space="preserve"> peut voir les résultats / le classement général (4 points)</w:t>
+        <w:t xml:space="preserve"> on peut voir les résultats / le classement général (4 points)</w:t>
       </w:r>
       <w:r>
         <w:rPr>
@@ -258,21 +169,12 @@
           <w:color w:val="000000" w:themeColor="text1"/>
         </w:rPr>
       </w:pPr>
-      <w:proofErr w:type="gramStart"/>
-      <w:r>
-        <w:rPr>
-          <w:rFonts w:ascii="Helvetica" w:hAnsi="Helvetica" w:cs="Helvetica"/>
-          <w:color w:val="000000" w:themeColor="text1"/>
-        </w:rPr>
-        <w:t>on</w:t>
-      </w:r>
-      <w:proofErr w:type="gramEnd"/>
-      <w:r>
-        <w:rPr>
-          <w:rFonts w:ascii="Helvetica" w:hAnsi="Helvetica" w:cs="Helvetica"/>
-          <w:color w:val="000000" w:themeColor="text1"/>
-        </w:rPr>
-        <w:t xml:space="preserve"> peut </w:t>
+      <w:r>
+        <w:rPr>
+          <w:rFonts w:ascii="Helvetica" w:hAnsi="Helvetica" w:cs="Helvetica"/>
+          <w:color w:val="000000" w:themeColor="text1"/>
+        </w:rPr>
+        <w:t xml:space="preserve">on peut </w:t>
       </w:r>
       <w:r>
         <w:rPr>
@@ -308,23 +210,7 @@
           <w:rFonts w:ascii="Helvetica" w:hAnsi="Helvetica" w:cs="Helvetica"/>
           <w:color w:val="000000" w:themeColor="text1"/>
         </w:rPr>
-        <w:t xml:space="preserve"> </w:t>
-      </w:r>
-      <w:proofErr w:type="gramStart"/>
-      <w:r>
-        <w:rPr>
-          <w:rFonts w:ascii="Helvetica" w:hAnsi="Helvetica" w:cs="Helvetica"/>
-          <w:color w:val="000000" w:themeColor="text1"/>
-        </w:rPr>
-        <w:t>on</w:t>
-      </w:r>
-      <w:proofErr w:type="gramEnd"/>
-      <w:r>
-        <w:rPr>
-          <w:rFonts w:ascii="Helvetica" w:hAnsi="Helvetica" w:cs="Helvetica"/>
-          <w:color w:val="000000" w:themeColor="text1"/>
-        </w:rPr>
-        <w:t xml:space="preserve"> peut démarrer un sous tableau de perdants (3 points)</w:t>
+        <w:t xml:space="preserve"> on peut démarrer un sous tableau de perdants (3 points)</w:t>
       </w:r>
       <w:r>
         <w:rPr>
@@ -337,7 +223,6 @@
     <w:p>
       <w:pPr>
         <w:rPr>
-          <w:rFonts w:ascii="Helvetica" w:hAnsi="Helvetica" w:cs="Helvetica"/>
           <w:color w:val="000000" w:themeColor="text1"/>
         </w:rPr>
       </w:pPr>
@@ -350,10 +235,9 @@
       </w:pPr>
       <w:r>
         <w:rPr>
-          <w:rFonts w:ascii="Helvetica" w:hAnsi="Helvetica" w:cs="Helvetica"/>
-          <w:color w:val="000000" w:themeColor="text1"/>
-        </w:rPr>
-        <w:t>8</w:t>
+          <w:color w:val="000000" w:themeColor="text1"/>
+        </w:rPr>
+        <w:t>7</w:t>
       </w:r>
     </w:p>
     <w:sectPr>
